--- a/final_project/EEOB 563 Final Project.docx
+++ b/final_project/EEOB 563 Final Project.docx
@@ -6,6 +6,9 @@
       <w:r>
         <w:t>EEOB 563 Final Project</w:t>
       </w:r>
+      <w:r>
+        <w:t xml:space="preserve"> (Draft)</w:t>
+      </w:r>
     </w:p>
     <w:p/>
     <w:p>
@@ -24,13 +27,43 @@
         <w:rPr>
           <w:b/>
         </w:rPr>
-        <w:t xml:space="preserve">divergence dates of sponges using fossil records of primates </w:t>
-      </w:r>
-      <w:r>
-        <w:rPr>
-          <w:b/>
-        </w:rPr>
-        <w:t>mitochondrial rRNA sequence</w:t>
+        <w:t xml:space="preserve">divergence </w:t>
+      </w:r>
+      <w:r>
+        <w:rPr>
+          <w:b/>
+        </w:rPr>
+        <w:t>time</w:t>
+      </w:r>
+      <w:r>
+        <w:rPr>
+          <w:b/>
+        </w:rPr>
+        <w:t xml:space="preserve"> of sponges using fossil records of </w:t>
+      </w:r>
+      <w:r>
+        <w:rPr>
+          <w:b/>
+        </w:rPr>
+        <w:t>primates’</w:t>
+      </w:r>
+      <w:r>
+        <w:rPr>
+          <w:b/>
+        </w:rPr>
+        <w:t xml:space="preserve"> </w:t>
+      </w:r>
+      <w:r>
+        <w:rPr>
+          <w:b/>
+        </w:rPr>
+        <w:t xml:space="preserve">mitochondrial </w:t>
+      </w:r>
+      <w:r>
+        <w:rPr>
+          <w:b/>
+        </w:rPr>
+        <w:t>genome</w:t>
       </w:r>
       <w:r>
         <w:rPr>
@@ -41,8 +74,167 @@
     </w:p>
     <w:p/>
     <w:p>
-      <w:r>
-        <w:t xml:space="preserve">(This is a super-unfinished drafty draft, more like an outline of the project) </w:t>
+      <w:pPr>
+        <w:rPr>
+          <w:b/>
+        </w:rPr>
+      </w:pPr>
+      <w:r>
+        <w:rPr>
+          <w:b/>
+        </w:rPr>
+        <w:t>Introduction</w:t>
+      </w:r>
+    </w:p>
+    <w:p>
+      <w:r>
+        <w:t xml:space="preserve">Classified as </w:t>
+      </w:r>
+      <w:r>
+        <w:t>non-</w:t>
+      </w:r>
+      <w:proofErr w:type="spellStart"/>
+      <w:r>
+        <w:t>bilaterian</w:t>
+      </w:r>
+      <w:proofErr w:type="spellEnd"/>
+      <w:r>
+        <w:t xml:space="preserve"> animals, sponges (Phylum </w:t>
+      </w:r>
+      <w:proofErr w:type="spellStart"/>
+      <w:r>
+        <w:t>Porifera</w:t>
+      </w:r>
+      <w:proofErr w:type="spellEnd"/>
+      <w:r>
+        <w:t xml:space="preserve">) play an important role in understanding the tree of life. </w:t>
+      </w:r>
+      <w:r>
+        <w:t xml:space="preserve">Sponges are distributed into four distinct classes: </w:t>
+      </w:r>
+      <w:r>
+        <w:t>calcareous sponges (</w:t>
+      </w:r>
+      <w:proofErr w:type="spellStart"/>
+      <w:r>
+        <w:t>Calcarea</w:t>
+      </w:r>
+      <w:proofErr w:type="spellEnd"/>
+      <w:r>
+        <w:t>),</w:t>
+      </w:r>
+      <w:r>
+        <w:t xml:space="preserve"> glass sponges (</w:t>
+      </w:r>
+      <w:proofErr w:type="spellStart"/>
+      <w:r>
+        <w:t>Hexactinellida</w:t>
+      </w:r>
+      <w:proofErr w:type="spellEnd"/>
+      <w:r>
+        <w:t xml:space="preserve">), </w:t>
+      </w:r>
+      <w:r>
+        <w:t>demosponges (</w:t>
+      </w:r>
+      <w:proofErr w:type="spellStart"/>
+      <w:r>
+        <w:t>Demospongiae</w:t>
+      </w:r>
+      <w:proofErr w:type="spellEnd"/>
+      <w:r>
+        <w:t>)</w:t>
+      </w:r>
+      <w:r>
+        <w:t xml:space="preserve"> and </w:t>
+      </w:r>
+      <w:proofErr w:type="spellStart"/>
+      <w:r>
+        <w:t>Homoscleromorpha</w:t>
+      </w:r>
+      <w:proofErr w:type="spellEnd"/>
+      <w:r>
+        <w:t>.</w:t>
+      </w:r>
+      <w:r>
+        <w:t xml:space="preserve"> </w:t>
+      </w:r>
+    </w:p>
+    <w:p>
+      <w:r>
+        <w:t xml:space="preserve">With highly conserved regions, mitochondrial genome has been demonstrated as another powerful way of studying the evolutionary process. </w:t>
+      </w:r>
+      <w:proofErr w:type="spellStart"/>
+      <w:r>
+        <w:t>Pozzi</w:t>
+      </w:r>
+      <w:proofErr w:type="spellEnd"/>
+      <w:r>
+        <w:t xml:space="preserve"> has published a study of divergence dates of primates inferred from mitochondrial genomes (</w:t>
+      </w:r>
+      <w:proofErr w:type="spellStart"/>
+      <w:r>
+        <w:t>Pozzi</w:t>
+      </w:r>
+      <w:proofErr w:type="spellEnd"/>
+      <w:r>
+        <w:t>, 2014).</w:t>
+      </w:r>
+    </w:p>
+    <w:p>
+      <w:r>
+        <w:t xml:space="preserve">Fossil records are widely used as one resource of studying </w:t>
+      </w:r>
+      <w:r>
+        <w:t>evolutionary process of animals</w:t>
+      </w:r>
+      <w:r>
+        <w:t xml:space="preserve">. With the help of new fossil records analyzed and the method of molecular clock, the divergence time of </w:t>
+      </w:r>
+      <w:r>
+        <w:t>various</w:t>
+      </w:r>
+      <w:r>
+        <w:t xml:space="preserve"> species </w:t>
+      </w:r>
+      <w:r>
+        <w:t>are being estimat</w:t>
+      </w:r>
+      <w:r>
+        <w:t xml:space="preserve">ed. </w:t>
+      </w:r>
+      <w:r>
+        <w:t xml:space="preserve">The fossil records of several species, especially primates have been well established by scientists across the globe. </w:t>
+      </w:r>
+      <w:r>
+        <w:t>Unfortunately, due to the body structure and living condition, it is diff</w:t>
+      </w:r>
+      <w:r>
+        <w:t xml:space="preserve">icult for sponges to fossilize. So far, the fossil record of only one class of phylum </w:t>
+      </w:r>
+      <w:proofErr w:type="spellStart"/>
+      <w:r>
+        <w:t>Porifera</w:t>
+      </w:r>
+      <w:proofErr w:type="spellEnd"/>
+      <w:r>
+        <w:t xml:space="preserve"> (</w:t>
+      </w:r>
+      <w:proofErr w:type="spellStart"/>
+      <w:r>
+        <w:t>Hexactinellida</w:t>
+      </w:r>
+      <w:proofErr w:type="spellEnd"/>
+      <w:r>
+        <w:t xml:space="preserve">) has been discovered and studied. </w:t>
+      </w:r>
+    </w:p>
+    <w:p>
+      <w:r>
+        <w:t xml:space="preserve">As there is barely any fossil record for other types of sponges and fossil record of primates have been well studied, for this project, I purposed estimating the divergence time of other sponge classes using the fossil record of primates’ mitochondrial genomes using molecular clock </w:t>
+      </w:r>
+      <w:r>
+        <w:t xml:space="preserve">methods. </w:t>
       </w:r>
     </w:p>
     <w:p/>
@@ -56,64 +248,83 @@
         <w:rPr>
           <w:b/>
         </w:rPr>
-        <w:t>Introduction</w:t>
-      </w:r>
-    </w:p>
-    <w:p>
-      <w:r>
-        <w:t xml:space="preserve">-Researches have shown that mitochondria provide insight of studying the evolution of life. Several mitochondrial sequences such as rRNA are shown to be well conserved throughout different species.  </w:t>
-      </w:r>
-    </w:p>
-    <w:p>
-      <w:r>
-        <w:t xml:space="preserve">-Fossil records or primates have been well studied. Meanwhile, </w:t>
-      </w:r>
-      <w:r>
-        <w:t>due to the biology and living conditions, fossil records of sponges was rarely discovered or studied.</w:t>
-      </w:r>
-    </w:p>
-    <w:p>
-      <w:r>
-        <w:t xml:space="preserve">-In this project, my goal is to apply the molecular clock methods to estimate the divergence time of sponges based on the given studies of primates. </w:t>
-      </w:r>
-    </w:p>
-    <w:p>
-      <w:r>
-        <w:t>-Challenges will be choosing the best number of sequences to build the tree and choosing the best model.</w:t>
-      </w:r>
-    </w:p>
-    <w:p>
-      <w:r>
-        <w:t xml:space="preserve">-The tree construction is primarily done using BEAST, while other software including MrBayes and PAML will be used for calculating the </w:t>
-      </w:r>
-      <w:r>
-        <w:t>marginal likelihood for model comparisons</w:t>
+        <w:t>Methods</w:t>
+      </w:r>
+    </w:p>
+    <w:p>
+      <w:r>
+        <w:t xml:space="preserve">All </w:t>
+      </w:r>
+      <w:r>
+        <w:t xml:space="preserve">sequences were downloaded from </w:t>
+      </w:r>
+      <w:proofErr w:type="spellStart"/>
+      <w:r>
+        <w:t>GenBank</w:t>
+      </w:r>
+      <w:proofErr w:type="spellEnd"/>
+      <w:r>
+        <w:t xml:space="preserve">. Primates fossil record information used in this study were by retrieved from </w:t>
+      </w:r>
+      <w:proofErr w:type="spellStart"/>
+      <w:r>
+        <w:t>Pozzi’s</w:t>
+      </w:r>
+      <w:proofErr w:type="spellEnd"/>
+      <w:r>
+        <w:t xml:space="preserve"> study. The whole mitochondrial genome </w:t>
+      </w:r>
+      <w:r>
+        <w:t>used in this study</w:t>
+      </w:r>
+      <w:r>
+        <w:t xml:space="preserve"> were concatenated by genome features (coding genes, </w:t>
+      </w:r>
+      <w:proofErr w:type="spellStart"/>
+      <w:r>
+        <w:t>rRNA</w:t>
+      </w:r>
+      <w:proofErr w:type="spellEnd"/>
+      <w:r>
+        <w:t xml:space="preserve"> subunits and </w:t>
+      </w:r>
+      <w:proofErr w:type="spellStart"/>
+      <w:r>
+        <w:t>tRNA</w:t>
+      </w:r>
+      <w:proofErr w:type="spellEnd"/>
+      <w:r>
+        <w:t>)</w:t>
+      </w:r>
+    </w:p>
+    <w:p>
+      <w:r>
+        <w:t xml:space="preserve">The concatenated genomes were aligned using software MAFFT with default settings. </w:t>
+      </w:r>
+      <w:r>
+        <w:t xml:space="preserve">Phylogenetic informative sites were selected by software G-Block. BEAST2 together with its included packages were used for implementing the </w:t>
+      </w:r>
+      <w:r>
+        <w:t>molecular clock analysis.</w:t>
+      </w:r>
+    </w:p>
+    <w:p>
+      <w:r>
+        <w:t xml:space="preserve">The nucleotide substitution model was selected using software J-Model Test. </w:t>
+      </w:r>
+    </w:p>
+    <w:p>
+      <w:r>
+        <w:t xml:space="preserve">Four different molecular clocks and two tree models were used to select the optimal model: strict clock, relaxed clock exponential, relaxed clock log normal, random local clock, Fossilized Birth Death Model and Birth Death Model. Path sampling/stepping stone were used for calculating </w:t>
+      </w:r>
+      <w:r>
+        <w:t xml:space="preserve">the marginal likelihood. </w:t>
+      </w:r>
+      <w:r>
+        <w:t>The final model selection was made by cross comparing the Bayes factor of different models.</w:t>
       </w:r>
     </w:p>
     <w:p/>
-    <w:p/>
-    <w:p>
-      <w:pPr>
-        <w:rPr>
-          <w:b/>
-        </w:rPr>
-      </w:pPr>
-      <w:r>
-        <w:rPr>
-          <w:b/>
-        </w:rPr>
-        <w:t>Methods</w:t>
-      </w:r>
-    </w:p>
-    <w:p>
-      <w:r>
-        <w:t xml:space="preserve">All the mitochondrial rRNA sequences were obtained from GenBank. The fossil records of the primates were summarized based on the previous publications. </w:t>
-      </w:r>
-      <w:r>
-        <w:t xml:space="preserve">Sequences were aligned using software Mafft. BEAST 2 was used for generating the time-scaled phylogenetic trees. MrBayes and PAML will be used for calculating the marginal likelihood for model comparisons. </w:t>
-      </w:r>
-    </w:p>
-    <w:p/>
     <w:p>
       <w:r>
         <w:rPr>
@@ -122,12 +333,13 @@
         <w:t>Results</w:t>
       </w:r>
       <w:r>
-        <w:t xml:space="preserve"> (Primary, more updates coming very soon)</w:t>
-      </w:r>
-    </w:p>
-    <w:p>
-      <w:bookmarkStart w:id="0" w:name="_GoBack"/>
-      <w:bookmarkEnd w:id="0"/>
+        <w:t xml:space="preserve"> </w:t>
+      </w:r>
+    </w:p>
+    <w:p>
+      <w:r>
+        <w:t xml:space="preserve">From the figure shown below, we can see that the origination of sequences with fossil records was true to the date they were assigned; however, the estimated divergence dates did not match the given fossil records. It seems that all the divergence dates estimated were around 5 million year later. The divergence date of sponges estimated in this tree was around 2.5 million year. </w:t>
+      </w:r>
     </w:p>
     <w:p>
       <w:r>
@@ -136,10 +348,10 @@
         </w:rPr>
         <w:lastRenderedPageBreak/>
         <w:drawing>
-          <wp:inline distT="0" distB="0" distL="0" distR="0" wp14:anchorId="48FF2EC9" wp14:editId="41DFDF26">
+          <wp:inline distT="0" distB="0" distL="0" distR="0" wp14:anchorId="128F0F55" wp14:editId="7C435150">
             <wp:extent cx="5727700" cy="4264660"/>
             <wp:effectExtent l="0" t="0" r="12700" b="2540"/>
-            <wp:docPr id="1" name="Picture 1"/>
+            <wp:docPr id="2" name="Picture 2"/>
             <wp:cNvGraphicFramePr>
               <a:graphicFrameLocks xmlns:a="http://schemas.openxmlformats.org/drawingml/2006/main" noChangeAspect="1"/>
             </wp:cNvGraphicFramePr>
@@ -147,7 +359,7 @@
               <a:graphicData uri="http://schemas.openxmlformats.org/drawingml/2006/picture">
                 <pic:pic xmlns:pic="http://schemas.openxmlformats.org/drawingml/2006/picture">
                   <pic:nvPicPr>
-                    <pic:cNvPr id="1" name="seq_aligned.trees.jpg"/>
+                    <pic:cNvPr id="2" name="seq_fossil_sele.trees.jpg"/>
                     <pic:cNvPicPr/>
                   </pic:nvPicPr>
                   <pic:blipFill>
@@ -180,6 +392,191 @@
     </w:p>
     <w:p/>
     <w:p/>
+    <w:p/>
+    <w:p>
+      <w:pPr>
+        <w:rPr>
+          <w:b/>
+        </w:rPr>
+      </w:pPr>
+      <w:r>
+        <w:rPr>
+          <w:b/>
+        </w:rPr>
+        <w:t>Discussion</w:t>
+      </w:r>
+    </w:p>
+    <w:p>
+      <w:r>
+        <w:t xml:space="preserve">The </w:t>
+      </w:r>
+      <w:r>
+        <w:t xml:space="preserve">estimation of </w:t>
+      </w:r>
+      <w:r>
+        <w:t xml:space="preserve">divergence date of </w:t>
+      </w:r>
+      <w:r>
+        <w:t>sponges using primates’</w:t>
+      </w:r>
+      <w:r>
+        <w:t xml:space="preserve"> fossil records was attempted. To complete the estimation entirely, quite a few steps are desperately in need along the way. </w:t>
+      </w:r>
+    </w:p>
+    <w:p>
+      <w:r>
+        <w:t xml:space="preserve">First, it is debatable to use primate’s mitochondrial genome to estimate the divergence of sponges. The pros are that primates were well studied with a fair good amount of fossil resources available. The cons, however, are also unneglectable: the evolutionary distance between primates and sponges are large; the mitochondrial genome organizations are quite distinct. Thus, it is important to have a high quality of test data. Adding more non-primate sequences with reliable fossil records can be one solution. However, as the </w:t>
+      </w:r>
+      <w:proofErr w:type="spellStart"/>
+      <w:r>
+        <w:t>mito</w:t>
+      </w:r>
+      <w:proofErr w:type="spellEnd"/>
+      <w:r>
+        <w:t xml:space="preserve">-genome orientations vary among species to species, that selection process cannot be entirely random. Second, </w:t>
+      </w:r>
+      <w:r>
+        <w:t xml:space="preserve">as stated above, the </w:t>
+      </w:r>
+      <w:proofErr w:type="spellStart"/>
+      <w:r>
+        <w:t>mito</w:t>
+      </w:r>
+      <w:proofErr w:type="spellEnd"/>
+      <w:r>
+        <w:t xml:space="preserve">-genome orientations are various among species. It is reasonable to repeat the study using individual coding genes or </w:t>
+      </w:r>
+      <w:proofErr w:type="spellStart"/>
+      <w:r>
+        <w:t>rRNA</w:t>
+      </w:r>
+      <w:proofErr w:type="spellEnd"/>
+      <w:r>
+        <w:t xml:space="preserve">. Third, the model selection is conducted by comparing the Bayes factors of different models. That comparison, however, did not count for the interactions of priors inside each model. </w:t>
+      </w:r>
+    </w:p>
+    <w:p/>
+    <w:p/>
+    <w:p>
+      <w:pPr>
+        <w:rPr>
+          <w:rFonts w:ascii="Times New Roman" w:eastAsia="Times New Roman" w:hAnsi="Times New Roman" w:cs="Times New Roman"/>
+        </w:rPr>
+      </w:pPr>
+      <w:proofErr w:type="spellStart"/>
+      <w:r>
+        <w:rPr>
+          <w:rFonts w:ascii="Times New Roman" w:eastAsia="Times New Roman" w:hAnsi="Times New Roman" w:cs="Times New Roman"/>
+          <w:color w:val="333333"/>
+          <w:shd w:val="clear" w:color="auto" w:fill="FFFFFF"/>
+        </w:rPr>
+        <w:t>Pozzi</w:t>
+      </w:r>
+      <w:proofErr w:type="spellEnd"/>
+      <w:r>
+        <w:rPr>
+          <w:rFonts w:ascii="Times New Roman" w:eastAsia="Times New Roman" w:hAnsi="Times New Roman" w:cs="Times New Roman"/>
+          <w:color w:val="333333"/>
+          <w:shd w:val="clear" w:color="auto" w:fill="FFFFFF"/>
+        </w:rPr>
+        <w:t xml:space="preserve">, L., Hodgson, J. A., Burrell, A. S., Sterner, K. N., </w:t>
+      </w:r>
+      <w:proofErr w:type="spellStart"/>
+      <w:r>
+        <w:rPr>
+          <w:rFonts w:ascii="Times New Roman" w:eastAsia="Times New Roman" w:hAnsi="Times New Roman" w:cs="Times New Roman"/>
+          <w:color w:val="333333"/>
+          <w:shd w:val="clear" w:color="auto" w:fill="FFFFFF"/>
+        </w:rPr>
+        <w:t>Raaum</w:t>
+      </w:r>
+      <w:proofErr w:type="spellEnd"/>
+      <w:r>
+        <w:rPr>
+          <w:rFonts w:ascii="Times New Roman" w:eastAsia="Times New Roman" w:hAnsi="Times New Roman" w:cs="Times New Roman"/>
+          <w:color w:val="333333"/>
+          <w:shd w:val="clear" w:color="auto" w:fill="FFFFFF"/>
+        </w:rPr>
+        <w:t xml:space="preserve">, R. L., &amp; </w:t>
+      </w:r>
+      <w:proofErr w:type="spellStart"/>
+      <w:r>
+        <w:rPr>
+          <w:rFonts w:ascii="Times New Roman" w:eastAsia="Times New Roman" w:hAnsi="Times New Roman" w:cs="Times New Roman"/>
+          <w:color w:val="333333"/>
+          <w:shd w:val="clear" w:color="auto" w:fill="FFFFFF"/>
+        </w:rPr>
+        <w:t>Disotell</w:t>
+      </w:r>
+      <w:proofErr w:type="spellEnd"/>
+      <w:r>
+        <w:rPr>
+          <w:rFonts w:ascii="Times New Roman" w:eastAsia="Times New Roman" w:hAnsi="Times New Roman" w:cs="Times New Roman"/>
+          <w:color w:val="333333"/>
+          <w:shd w:val="clear" w:color="auto" w:fill="FFFFFF"/>
+        </w:rPr>
+        <w:t>, T. R. (2014). Primate phylogenetic relationships and divergence dates inferred from complete mitochondrial genomes. </w:t>
+      </w:r>
+      <w:r>
+        <w:rPr>
+          <w:rFonts w:ascii="Times New Roman" w:eastAsia="Times New Roman" w:hAnsi="Times New Roman" w:cs="Times New Roman"/>
+          <w:i/>
+          <w:iCs/>
+          <w:color w:val="333333"/>
+        </w:rPr>
+        <w:t xml:space="preserve">Molecular </w:t>
+      </w:r>
+      <w:proofErr w:type="spellStart"/>
+      <w:r>
+        <w:rPr>
+          <w:rFonts w:ascii="Times New Roman" w:eastAsia="Times New Roman" w:hAnsi="Times New Roman" w:cs="Times New Roman"/>
+          <w:i/>
+          <w:iCs/>
+          <w:color w:val="333333"/>
+        </w:rPr>
+        <w:t>Phylogenetics</w:t>
+      </w:r>
+      <w:proofErr w:type="spellEnd"/>
+      <w:r>
+        <w:rPr>
+          <w:rFonts w:ascii="Times New Roman" w:eastAsia="Times New Roman" w:hAnsi="Times New Roman" w:cs="Times New Roman"/>
+          <w:i/>
+          <w:iCs/>
+          <w:color w:val="333333"/>
+        </w:rPr>
+        <w:t xml:space="preserve"> and Evolution,75</w:t>
+      </w:r>
+      <w:r>
+        <w:rPr>
+          <w:rFonts w:ascii="Times New Roman" w:eastAsia="Times New Roman" w:hAnsi="Times New Roman" w:cs="Times New Roman"/>
+          <w:color w:val="333333"/>
+          <w:shd w:val="clear" w:color="auto" w:fill="FFFFFF"/>
+        </w:rPr>
+        <w:t xml:space="preserve">, 165-183. </w:t>
+      </w:r>
+      <w:proofErr w:type="gramStart"/>
+      <w:r>
+        <w:rPr>
+          <w:rFonts w:ascii="Times New Roman" w:eastAsia="Times New Roman" w:hAnsi="Times New Roman" w:cs="Times New Roman"/>
+          <w:color w:val="333333"/>
+          <w:shd w:val="clear" w:color="auto" w:fill="FFFFFF"/>
+        </w:rPr>
+        <w:t>doi:10.1016/j.ympev</w:t>
+      </w:r>
+      <w:proofErr w:type="gramEnd"/>
+      <w:r>
+        <w:rPr>
+          <w:rFonts w:ascii="Times New Roman" w:eastAsia="Times New Roman" w:hAnsi="Times New Roman" w:cs="Times New Roman"/>
+          <w:color w:val="333333"/>
+          <w:shd w:val="clear" w:color="auto" w:fill="FFFFFF"/>
+        </w:rPr>
+        <w:t>.2014.02.023</w:t>
+      </w:r>
+    </w:p>
+    <w:p>
+      <w:bookmarkStart w:id="0" w:name="_GoBack"/>
+      <w:bookmarkEnd w:id="0"/>
+    </w:p>
     <w:p/>
     <w:sectPr>
       <w:pgSz w:w="11900" w:h="16840"/>
@@ -595,7 +992,6 @@
   <w:style w:type="character" w:default="1" w:styleId="DefaultParagraphFont">
     <w:name w:val="Default Paragraph Font"/>
     <w:uiPriority w:val="1"/>
-    <w:semiHidden/>
     <w:unhideWhenUsed/>
   </w:style>
   <w:style w:type="table" w:default="1" w:styleId="TableNormal">
